--- a/Отчет о результатах тестирования мобильного приложения.docx
+++ b/Отчет о результатах тестирования мобильного приложения.docx
@@ -204,30 +204,14 @@
                 <w:rFonts w:ascii="Arial" w:hAnsi="Arial" w:cs="Arial"/>
                 <w:lang w:val="ru-RU"/>
               </w:rPr>
-              <w:t>0</w:t>
-            </w:r>
-            <w:bookmarkStart w:id="1" w:name="_GoBack"/>
-            <w:bookmarkEnd w:id="1"/>
-            <w:r>
-              <w:rPr>
-                <w:rFonts w:ascii="Arial" w:hAnsi="Arial" w:cs="Arial"/>
-                <w:lang w:val="ru-RU"/>
-              </w:rPr>
-              <w:t>3</w:t>
+              <w:t>05</w:t>
             </w:r>
             <w:r>
               <w:rPr>
                 <w:rFonts w:ascii="Arial" w:hAnsi="Arial" w:cs="Arial"/>
                 <w:lang w:val="en-US"/>
               </w:rPr>
-              <w:t>.06</w:t>
-            </w:r>
-            <w:r>
-              <w:rPr>
-                <w:rFonts w:ascii="Arial" w:hAnsi="Arial" w:cs="Arial"/>
-                <w:lang w:val="en-US"/>
-              </w:rPr>
-              <w:t>.2019</w:t>
+              <w:t>.06.2019</w:t>
             </w:r>
           </w:p>
         </w:tc>
@@ -628,6 +612,40 @@
               <w:t>на каждый найденный дефект</w:t>
             </w:r>
           </w:p>
+          <w:p>
+            <w:pPr>
+              <w:rPr>
+                <w:rFonts w:ascii="Arial" w:hAnsi="Arial" w:cs="Arial"/>
+                <w:i/>
+                <w:lang w:val="ru-RU"/>
+              </w:rPr>
+            </w:pPr>
+            <w:r>
+              <w:rPr>
+                <w:rFonts w:ascii="Arial" w:hAnsi="Arial" w:cs="Arial"/>
+                <w:i/>
+                <w:lang w:val="ru-RU"/>
+              </w:rPr>
+              <w:t>Перечень протестированных компонентов</w:t>
+            </w:r>
+          </w:p>
+          <w:p>
+            <w:pPr>
+              <w:rPr>
+                <w:rFonts w:ascii="Arial" w:hAnsi="Arial" w:cs="Arial"/>
+                <w:i/>
+                <w:lang w:val="ru-RU"/>
+              </w:rPr>
+            </w:pPr>
+            <w:r>
+              <w:rPr>
+                <w:rFonts w:ascii="Arial" w:hAnsi="Arial" w:cs="Arial"/>
+                <w:i/>
+                <w:lang w:val="ru-RU"/>
+              </w:rPr>
+              <w:t>«Список задач», «Список проектов», «Список сотрудников», «Создание/Редактирование задачи», «Создание/Редактирование сотрудника», «Создание/Редактирование проекта», «Удаление проекта», «Удаление сотрудника», «Удаление задачи»</w:t>
+            </w:r>
+          </w:p>
         </w:tc>
       </w:tr>
       <w:tr>
@@ -754,39 +772,23 @@
                 <w:i/>
                 <w:lang w:val="ru-RU"/>
               </w:rPr>
-              <w:t xml:space="preserve">Не готов. Присутствует </w:t>
-            </w:r>
-            <w:r>
-              <w:rPr>
-                <w:rFonts w:ascii="Arial" w:hAnsi="Arial" w:cs="Arial"/>
-                <w:i/>
-                <w:lang w:val="ru-RU"/>
-              </w:rPr>
-              <w:t xml:space="preserve">блокирующий </w:t>
-            </w:r>
-            <w:r>
-              <w:rPr>
-                <w:rFonts w:ascii="Arial" w:hAnsi="Arial" w:cs="Arial"/>
-                <w:i/>
-                <w:lang w:val="ru-RU"/>
-              </w:rPr>
-              <w:t>дефект.</w:t>
-            </w:r>
-            <w:r>
-              <w:rPr>
-                <w:rFonts w:ascii="Arial" w:hAnsi="Arial" w:cs="Arial"/>
-                <w:i/>
-                <w:lang w:val="ru-RU"/>
-              </w:rPr>
-              <w:t xml:space="preserve"> </w:t>
-            </w:r>
-            <w:r>
-              <w:rPr>
-                <w:rFonts w:ascii="Arial" w:hAnsi="Arial" w:cs="Arial"/>
-                <w:i/>
-                <w:lang w:val="ru-RU"/>
-              </w:rPr>
-              <w:t>Повреждён установочный пакет приложения</w:t>
+              <w:t>Не готов. Присутствую</w:t>
+            </w:r>
+            <w:r>
+              <w:rPr>
+                <w:rFonts w:ascii="Arial" w:hAnsi="Arial" w:cs="Arial"/>
+                <w:i/>
+                <w:lang w:val="ru-RU"/>
+              </w:rPr>
+              <w:t>т критически</w:t>
+            </w:r>
+            <w:r>
+              <w:rPr>
+                <w:rFonts w:ascii="Arial" w:hAnsi="Arial" w:cs="Arial"/>
+                <w:i/>
+                <w:lang w:val="ru-RU"/>
+              </w:rPr>
+              <w:t>е дефекты</w:t>
             </w:r>
           </w:p>
         </w:tc>
@@ -968,7 +970,7 @@
                 <w:rFonts w:ascii="Arial" w:hAnsi="Arial" w:cs="Arial"/>
                 <w:lang w:val="ru-RU"/>
               </w:rPr>
-              <w:t>1</w:t>
+              <w:t>0</w:t>
             </w:r>
           </w:p>
         </w:tc>
@@ -1045,7 +1047,7 @@
                 <w:rFonts w:ascii="Arial" w:hAnsi="Arial" w:cs="Arial"/>
                 <w:lang w:val="ru-RU"/>
               </w:rPr>
-              <w:t>-</w:t>
+              <w:t>2</w:t>
             </w:r>
           </w:p>
         </w:tc>
@@ -1121,7 +1123,7 @@
                 <w:rFonts w:ascii="Arial" w:hAnsi="Arial" w:cs="Arial"/>
                 <w:lang w:val="ru-RU"/>
               </w:rPr>
-              <w:t>-</w:t>
+              <w:t>2</w:t>
             </w:r>
           </w:p>
         </w:tc>
@@ -1197,7 +1199,7 @@
                 <w:rFonts w:ascii="Arial" w:hAnsi="Arial" w:cs="Arial"/>
                 <w:lang w:val="ru-RU"/>
               </w:rPr>
-              <w:t>-</w:t>
+              <w:t>1</w:t>
             </w:r>
           </w:p>
         </w:tc>
@@ -1274,7 +1276,7 @@
                 <w:rFonts w:ascii="Arial" w:hAnsi="Arial" w:cs="Arial"/>
                 <w:lang w:val="ru-RU"/>
               </w:rPr>
-              <w:t>-</w:t>
+              <w:t>4</w:t>
             </w:r>
           </w:p>
         </w:tc>
@@ -1308,15 +1310,15 @@
                 <w:i/>
                 <w:lang w:val="ru-RU"/>
               </w:rPr>
-              <w:t xml:space="preserve">Требуется устранение </w:t>
-            </w:r>
-            <w:r>
-              <w:rPr>
-                <w:rFonts w:ascii="Arial" w:hAnsi="Arial" w:cs="Arial"/>
-                <w:i/>
-                <w:lang w:val="ru-RU"/>
-              </w:rPr>
-              <w:t>блокирующего</w:t>
+              <w:t>Требуется устранение критическ</w:t>
+            </w:r>
+            <w:r>
+              <w:rPr>
+                <w:rFonts w:ascii="Arial" w:hAnsi="Arial" w:cs="Arial"/>
+                <w:i/>
+                <w:lang w:val="ru-RU"/>
+              </w:rPr>
+              <w:t>их</w:t>
             </w:r>
             <w:r>
               <w:rPr>
@@ -1342,6 +1344,101 @@
                 <w:lang w:val="ru-RU"/>
               </w:rPr>
             </w:pPr>
+          </w:p>
+        </w:tc>
+      </w:tr>
+      <w:tr>
+        <w:trPr>
+          <w:trHeight w:val="120"/>
+        </w:trPr>
+        <w:tc>
+          <w:tcPr>
+            <w:tcW w:w="9315" w:type="dxa"/>
+            <w:gridSpan w:val="4"/>
+            <w:tcBorders>
+              <w:top w:val="single" w:sz="4" w:space="0" w:color="808080" w:themeColor="background1" w:themeShade="80"/>
+              <w:left w:val="single" w:sz="4" w:space="0" w:color="808080" w:themeColor="background1" w:themeShade="80"/>
+              <w:bottom w:val="single" w:sz="4" w:space="0" w:color="808080" w:themeColor="background1" w:themeShade="80"/>
+              <w:right w:val="single" w:sz="4" w:space="0" w:color="808080" w:themeColor="background1" w:themeShade="80"/>
+            </w:tcBorders>
+            <w:shd w:val="clear" w:color="auto" w:fill="D9D9D9" w:themeFill="background1" w:themeFillShade="D9"/>
+          </w:tcPr>
+          <w:p>
+            <w:pPr>
+              <w:rPr>
+                <w:rFonts w:ascii="Arial" w:hAnsi="Arial" w:cs="Arial"/>
+                <w:b/>
+                <w:lang w:val="ru-RU"/>
+              </w:rPr>
+            </w:pPr>
+            <w:r>
+              <w:rPr>
+                <w:rFonts w:ascii="Arial" w:hAnsi="Arial" w:cs="Arial"/>
+                <w:b/>
+                <w:lang w:val="ru-RU"/>
+              </w:rPr>
+              <w:t>Улучшения и рекомендации</w:t>
+            </w:r>
+          </w:p>
+        </w:tc>
+      </w:tr>
+      <w:tr>
+        <w:trPr>
+          <w:trHeight w:val="120"/>
+        </w:trPr>
+        <w:tc>
+          <w:tcPr>
+            <w:tcW w:w="9315" w:type="dxa"/>
+            <w:gridSpan w:val="4"/>
+            <w:tcBorders>
+              <w:top w:val="single" w:sz="4" w:space="0" w:color="808080" w:themeColor="background1" w:themeShade="80"/>
+              <w:left w:val="single" w:sz="4" w:space="0" w:color="808080" w:themeColor="background1" w:themeShade="80"/>
+              <w:bottom w:val="single" w:sz="4" w:space="0" w:color="808080" w:themeColor="background1" w:themeShade="80"/>
+              <w:right w:val="single" w:sz="4" w:space="0" w:color="808080" w:themeColor="background1" w:themeShade="80"/>
+            </w:tcBorders>
+          </w:tcPr>
+          <w:p>
+            <w:pPr>
+              <w:rPr>
+                <w:rFonts w:ascii="Arial" w:hAnsi="Arial" w:cs="Arial"/>
+                <w:i/>
+                <w:lang w:val="en-US"/>
+              </w:rPr>
+            </w:pPr>
+            <w:r>
+              <w:rPr>
+                <w:rFonts w:ascii="Arial" w:hAnsi="Arial" w:cs="Arial"/>
+                <w:i/>
+                <w:lang w:val="ru-RU"/>
+              </w:rPr>
+              <w:t xml:space="preserve">Рекомендовано </w:t>
+            </w:r>
+            <w:r>
+              <w:rPr>
+                <w:rFonts w:ascii="Arial" w:hAnsi="Arial" w:cs="Arial"/>
+                <w:i/>
+                <w:lang w:val="ru-RU"/>
+              </w:rPr>
+              <w:t>устранение дефектов</w:t>
+            </w:r>
+            <w:r>
+              <w:rPr>
+                <w:rFonts w:ascii="Arial" w:hAnsi="Arial" w:cs="Arial"/>
+                <w:i/>
+                <w:lang w:val="ru-RU"/>
+              </w:rPr>
+              <w:t xml:space="preserve"> средней</w:t>
+            </w:r>
+            <w:r>
+              <w:rPr>
+                <w:rFonts w:ascii="Arial" w:hAnsi="Arial" w:cs="Arial"/>
+                <w:i/>
+                <w:lang w:val="ru-RU"/>
+              </w:rPr>
+              <w:t xml:space="preserve"> и высшей категории</w:t>
+            </w:r>
+            <w:bookmarkStart w:id="1" w:name="_GoBack"/>
+            <w:bookmarkEnd w:id="1"/>
           </w:p>
         </w:tc>
       </w:tr>
